--- a/IP mapping with Hostname & Remote command Execution.docx
+++ b/IP mapping with Hostname & Remote command Execution.docx
@@ -1150,6 +1150,7 @@
         <w:t xml:space="preserve">Remote SSH:   </w:t>
       </w:r>
       <w:proofErr w:type="spellStart"/>
+      <w:proofErr w:type="gramStart"/>
       <w:r>
         <w:rPr>
           <w:rFonts w:ascii="Times New Roman" w:hAnsi="Times New Roman" w:cs="Times New Roman"/>
@@ -1158,6 +1159,7 @@
         <w:t>ssh</w:t>
       </w:r>
       <w:proofErr w:type="spellEnd"/>
+      <w:proofErr w:type="gramEnd"/>
       <w:r>
         <w:rPr>
           <w:rFonts w:ascii="Times New Roman" w:hAnsi="Times New Roman" w:cs="Times New Roman"/>
@@ -1170,7 +1172,106 @@
           <w:rFonts w:ascii="Times New Roman" w:hAnsi="Times New Roman" w:cs="Times New Roman"/>
           <w:sz w:val="32"/>
         </w:rPr>
-        <w:t xml:space="preserve"> free -m</w:t>
+        <w:t xml:space="preserve"> free </w:t>
+      </w:r>
+      <w:r>
+        <w:rPr>
+          <w:rFonts w:ascii="Times New Roman" w:hAnsi="Times New Roman" w:cs="Times New Roman"/>
+          <w:sz w:val="32"/>
+        </w:rPr>
+        <w:t>–</w:t>
+      </w:r>
+      <w:r>
+        <w:rPr>
+          <w:rFonts w:ascii="Times New Roman" w:hAnsi="Times New Roman" w:cs="Times New Roman"/>
+          <w:sz w:val="32"/>
+        </w:rPr>
+        <w:t>m</w:t>
+      </w:r>
+    </w:p>
+    <w:p>
+      <w:pPr>
+        <w:rPr>
+          <w:rFonts w:ascii="Times New Roman" w:hAnsi="Times New Roman" w:cs="Times New Roman"/>
+          <w:sz w:val="32"/>
+        </w:rPr>
+      </w:pPr>
+    </w:p>
+    <w:p>
+      <w:pPr>
+        <w:rPr>
+          <w:rFonts w:ascii="Times New Roman" w:hAnsi="Times New Roman" w:cs="Times New Roman"/>
+          <w:sz w:val="32"/>
+        </w:rPr>
+      </w:pPr>
+      <w:r>
+        <w:rPr>
+          <w:rFonts w:ascii="Times New Roman" w:hAnsi="Times New Roman" w:cs="Times New Roman"/>
+          <w:sz w:val="32"/>
+        </w:rPr>
+        <w:t xml:space="preserve">CHECK THE </w:t>
+      </w:r>
+      <w:proofErr w:type="gramStart"/>
+      <w:r>
+        <w:rPr>
+          <w:rFonts w:ascii="Times New Roman" w:hAnsi="Times New Roman" w:cs="Times New Roman"/>
+          <w:sz w:val="32"/>
+        </w:rPr>
+        <w:t>DOCUMENT :</w:t>
+      </w:r>
+      <w:proofErr w:type="gramEnd"/>
+    </w:p>
+    <w:p>
+      <w:pPr>
+        <w:rPr>
+          <w:rFonts w:ascii="Times New Roman" w:hAnsi="Times New Roman" w:cs="Times New Roman"/>
+          <w:sz w:val="32"/>
+        </w:rPr>
+      </w:pPr>
+      <w:r>
+        <w:rPr>
+          <w:rFonts w:ascii="Times New Roman" w:hAnsi="Times New Roman" w:cs="Times New Roman"/>
+          <w:sz w:val="32"/>
+        </w:rPr>
+        <w:t xml:space="preserve">Python </w:t>
+      </w:r>
+      <w:proofErr w:type="gramStart"/>
+      <w:r>
+        <w:rPr>
+          <w:rFonts w:ascii="Times New Roman" w:hAnsi="Times New Roman" w:cs="Times New Roman"/>
+          <w:sz w:val="32"/>
+        </w:rPr>
+        <w:t>Fabric(</w:t>
+      </w:r>
+      <w:proofErr w:type="gramEnd"/>
+      <w:r>
+        <w:rPr>
+          <w:rFonts w:ascii="Times New Roman" w:hAnsi="Times New Roman" w:cs="Times New Roman"/>
+          <w:sz w:val="32"/>
+        </w:rPr>
+        <w:t>SSH for application deployment or systems a</w:t>
+      </w:r>
+      <w:r>
+        <w:rPr>
+          <w:rFonts w:ascii="Times New Roman" w:hAnsi="Times New Roman" w:cs="Times New Roman"/>
+          <w:sz w:val="32"/>
+        </w:rPr>
+        <w:t xml:space="preserve">dministration tasks) </w:t>
+      </w:r>
+    </w:p>
+    <w:p>
+      <w:pPr>
+        <w:rPr>
+          <w:rFonts w:ascii="Times New Roman" w:hAnsi="Times New Roman" w:cs="Times New Roman"/>
+          <w:sz w:val="32"/>
+        </w:rPr>
+      </w:pPr>
+      <w:r>
+        <w:rPr>
+          <w:rFonts w:ascii="Times New Roman" w:hAnsi="Times New Roman" w:cs="Times New Roman"/>
+          <w:sz w:val="32"/>
+        </w:rPr>
+        <w:t>You can find it in the python folder</w:t>
       </w:r>
     </w:p>
     <w:p>
